--- a/Assessment 2/2-4_binaryinsertion.docx
+++ b/Assessment 2/2-4_binaryinsertion.docx
@@ -1,6 +1,6 @@
 
 <file path=word/document.xml><?xml version="1.0" encoding="utf-8"?>
-<w:document xmlns:wpc="http://schemas.microsoft.com/office/word/2010/wordprocessingCanvas" xmlns:cx="http://schemas.microsoft.com/office/drawing/2014/chartex" xmlns:cx1="http://schemas.microsoft.com/office/drawing/2015/9/8/chartex" xmlns:cx2="http://schemas.microsoft.com/office/drawing/2015/10/21/chartex" xmlns:mc="http://schemas.openxmlformats.org/markup-compatibility/2006" xmlns:o="urn:schemas-microsoft-com:office:office" xmlns:r="http://schemas.openxmlformats.org/officeDocument/2006/relationships" xmlns:m="http://schemas.openxmlformats.org/officeDocument/2006/math" xmlns:v="urn:schemas-microsoft-com:vml" xmlns:wp14="http://schemas.microsoft.com/office/word/2010/wordprocessingDrawing" xmlns:wp="http://schemas.openxmlformats.org/drawingml/2006/wordprocessingDrawing" xmlns:w10="urn:schemas-microsoft-com:office:word" xmlns:w="http://schemas.openxmlformats.org/wordprocessingml/2006/main" xmlns:w14="http://schemas.microsoft.com/office/word/2010/wordml" xmlns:w15="http://schemas.microsoft.com/office/word/2012/wordml" xmlns:w16se="http://schemas.microsoft.com/office/word/2015/wordml/symex" xmlns:wpg="http://schemas.microsoft.com/office/word/2010/wordprocessingGroup" xmlns:wpi="http://schemas.microsoft.com/office/word/2010/wordprocessingInk" xmlns:wne="http://schemas.microsoft.com/office/word/2006/wordml" xmlns:wps="http://schemas.microsoft.com/office/word/2010/wordprocessingShape" mc:Ignorable="w14 w15 w16se wp14">
+<w:document xmlns:wpc="http://schemas.microsoft.com/office/word/2010/wordprocessingCanvas" xmlns:cx="http://schemas.microsoft.com/office/drawing/2014/chartex" xmlns:mc="http://schemas.openxmlformats.org/markup-compatibility/2006" xmlns:o="urn:schemas-microsoft-com:office:office" xmlns:r="http://schemas.openxmlformats.org/officeDocument/2006/relationships" xmlns:m="http://schemas.openxmlformats.org/officeDocument/2006/math" xmlns:v="urn:schemas-microsoft-com:vml" xmlns:wp14="http://schemas.microsoft.com/office/word/2010/wordprocessingDrawing" xmlns:wp="http://schemas.openxmlformats.org/drawingml/2006/wordprocessingDrawing" xmlns:w10="urn:schemas-microsoft-com:office:word" xmlns:w="http://schemas.openxmlformats.org/wordprocessingml/2006/main" xmlns:w14="http://schemas.microsoft.com/office/word/2010/wordml" xmlns:w15="http://schemas.microsoft.com/office/word/2012/wordml" xmlns:w16se="http://schemas.microsoft.com/office/word/2015/wordml/symex" xmlns:wpg="http://schemas.microsoft.com/office/word/2010/wordprocessingGroup" xmlns:wpi="http://schemas.microsoft.com/office/word/2010/wordprocessingInk" xmlns:wne="http://schemas.microsoft.com/office/word/2006/wordml" xmlns:wps="http://schemas.microsoft.com/office/word/2010/wordprocessingShape" mc:Ignorable="w14 w15 w16se wp14">
   <w:body>
     <w:p>
       <w:r>
@@ -665,6 +665,89 @@
                         </wps:style>
                         <wps:bodyPr/>
                       </wps:wsp>
+                      <wps:wsp>
+                        <wps:cNvPr id="34" name="Oval 34"/>
+                        <wps:cNvSpPr/>
+                        <wps:spPr>
+                          <a:xfrm>
+                            <a:off x="2180881" y="4961550"/>
+                            <a:ext cx="780415" cy="781050"/>
+                          </a:xfrm>
+                          <a:prstGeom prst="ellipse">
+                            <a:avLst/>
+                          </a:prstGeom>
+                        </wps:spPr>
+                        <wps:style>
+                          <a:lnRef idx="2">
+                            <a:schemeClr val="dk1"/>
+                          </a:lnRef>
+                          <a:fillRef idx="1">
+                            <a:schemeClr val="lt1"/>
+                          </a:fillRef>
+                          <a:effectRef idx="0">
+                            <a:schemeClr val="dk1"/>
+                          </a:effectRef>
+                          <a:fontRef idx="minor">
+                            <a:schemeClr val="dk1"/>
+                          </a:fontRef>
+                        </wps:style>
+                        <wps:txbx>
+                          <w:txbxContent>
+                            <w:p>
+                              <w:pPr>
+                                <w:pStyle w:val="NormalWeb"/>
+                                <w:spacing w:before="0" w:beforeAutospacing="0" w:after="160" w:afterAutospacing="0" w:line="254" w:lineRule="auto"/>
+                                <w:jc w:val="center"/>
+                              </w:pPr>
+                              <w:r>
+                                <w:rPr>
+                                  <w:rFonts w:eastAsia="Calibri"/>
+                                  <w:sz w:val="52"/>
+                                  <w:szCs w:val="52"/>
+                                </w:rPr>
+                                <w:t>19</w:t>
+                              </w:r>
+                            </w:p>
+                          </w:txbxContent>
+                        </wps:txbx>
+                        <wps:bodyPr rot="0" spcFirstLastPara="0" vert="horz" wrap="square" lIns="91440" tIns="45720" rIns="91440" bIns="45720" numCol="1" spcCol="0" rtlCol="0" fromWordArt="0" anchor="ctr" anchorCtr="0" forceAA="0" compatLnSpc="1">
+                          <a:prstTxWarp prst="textNoShape">
+                            <a:avLst/>
+                          </a:prstTxWarp>
+                          <a:noAutofit/>
+                        </wps:bodyPr>
+                      </wps:wsp>
+                      <wps:wsp>
+                        <wps:cNvPr id="35" name="Straight Connector 35"/>
+                        <wps:cNvCnPr>
+                          <a:stCxn id="34" idx="7"/>
+                          <a:endCxn id="9" idx="3"/>
+                        </wps:cNvCnPr>
+                        <wps:spPr>
+                          <a:xfrm flipV="1">
+                            <a:off x="2847007" y="4589993"/>
+                            <a:ext cx="228675" cy="485939"/>
+                          </a:xfrm>
+                          <a:prstGeom prst="line">
+                            <a:avLst/>
+                          </a:prstGeom>
+                        </wps:spPr>
+                        <wps:style>
+                          <a:lnRef idx="3">
+                            <a:schemeClr val="dk1"/>
+                          </a:lnRef>
+                          <a:fillRef idx="0">
+                            <a:schemeClr val="dk1"/>
+                          </a:fillRef>
+                          <a:effectRef idx="2">
+                            <a:schemeClr val="dk1"/>
+                          </a:effectRef>
+                          <a:fontRef idx="minor">
+                            <a:schemeClr val="tx1"/>
+                          </a:fontRef>
+                        </wps:style>
+                        <wps:bodyPr/>
+                      </wps:wsp>
                     </wpc:wpc>
                   </a:graphicData>
                 </a:graphic>
@@ -673,7 +756,7 @@
           </mc:Choice>
           <mc:Fallback>
             <w:pict>
-              <v:group id="Canvas 2" o:spid="_x0000_s1026" editas="canvas" style="width:485.25pt;height:630pt;mso-position-horizontal-relative:char;mso-position-vertical-relative:line" coordsize="61620,80010" o:gfxdata="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">
+              <v:group id="Canvas 2" o:spid="_x0000_s1026" editas="canvas" style="width:485.25pt;height:630pt;mso-position-horizontal-relative:char;mso-position-vertical-relative:line" coordsize="61620,80010" o:gfxdata="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">
                 <v:shapetype id="_x0000_t75" coordsize="21600,21600" o:spt="75" o:preferrelative="t" path="m@4@5l@4@11@9@11@9@5xe" filled="f" stroked="f">
                   <v:stroke joinstyle="miter"/>
                   <v:formulas>
@@ -891,6 +974,31 @@
                   <v:stroke joinstyle="miter"/>
                 </v:line>
                 <v:line id="Straight Connector 17" o:spid="_x0000_s1042" style="position:absolute;flip:x y;visibility:visible;mso-wrap-style:square" from="42851,33803" to="47043,39614" o:connectortype="straight" o:gfxdata="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" strokecolor="black [3200]" strokeweight="1.5pt">
+                  <v:stroke joinstyle="miter"/>
+                </v:line>
+                <v:oval id="Oval 34" o:spid="_x0000_s1043" style="position:absolute;left:21808;top:49615;width:7804;height:7811;visibility:visible;mso-wrap-style:square;v-text-anchor:middle" o:gfxdata="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" fillcolor="white [3201]" strokecolor="black [3200]" strokeweight="1pt">
+                  <v:stroke joinstyle="miter"/>
+                  <v:textbox>
+                    <w:txbxContent>
+                      <w:p>
+                        <w:pPr>
+                          <w:pStyle w:val="NormalWeb"/>
+                          <w:spacing w:before="0" w:beforeAutospacing="0" w:after="160" w:afterAutospacing="0" w:line="254" w:lineRule="auto"/>
+                          <w:jc w:val="center"/>
+                        </w:pPr>
+                        <w:r>
+                          <w:rPr>
+                            <w:rFonts w:eastAsia="Calibri"/>
+                            <w:sz w:val="52"/>
+                            <w:szCs w:val="52"/>
+                          </w:rPr>
+                          <w:t>19</w:t>
+                        </w:r>
+                      </w:p>
+                    </w:txbxContent>
+                  </v:textbox>
+                </v:oval>
+                <v:line id="Straight Connector 35" o:spid="_x0000_s1044" style="position:absolute;flip:y;visibility:visible;mso-wrap-style:square" from="28470,45899" to="30756,50759" o:connectortype="straight" o:gfxdata="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" strokecolor="black [3200]" strokeweight="1.5pt">
                   <v:stroke joinstyle="miter"/>
                 </v:line>
                 <w10:anchorlock/>
@@ -1548,6 +1656,89 @@
                         </wps:style>
                         <wps:bodyPr/>
                       </wps:wsp>
+                      <wps:wsp>
+                        <wps:cNvPr id="36" name="Oval 36"/>
+                        <wps:cNvSpPr/>
+                        <wps:spPr>
+                          <a:xfrm>
+                            <a:off x="1589700" y="3847125"/>
+                            <a:ext cx="781050" cy="780415"/>
+                          </a:xfrm>
+                          <a:prstGeom prst="ellipse">
+                            <a:avLst/>
+                          </a:prstGeom>
+                        </wps:spPr>
+                        <wps:style>
+                          <a:lnRef idx="2">
+                            <a:schemeClr val="dk1"/>
+                          </a:lnRef>
+                          <a:fillRef idx="1">
+                            <a:schemeClr val="lt1"/>
+                          </a:fillRef>
+                          <a:effectRef idx="0">
+                            <a:schemeClr val="dk1"/>
+                          </a:effectRef>
+                          <a:fontRef idx="minor">
+                            <a:schemeClr val="dk1"/>
+                          </a:fontRef>
+                        </wps:style>
+                        <wps:txbx>
+                          <w:txbxContent>
+                            <w:p>
+                              <w:pPr>
+                                <w:pStyle w:val="NormalWeb"/>
+                                <w:spacing w:before="0" w:beforeAutospacing="0" w:after="160" w:afterAutospacing="0" w:line="254" w:lineRule="auto"/>
+                                <w:jc w:val="center"/>
+                              </w:pPr>
+                              <w:r>
+                                <w:rPr>
+                                  <w:rFonts w:eastAsia="Calibri"/>
+                                  <w:sz w:val="52"/>
+                                  <w:szCs w:val="52"/>
+                                </w:rPr>
+                                <w:t>8</w:t>
+                              </w:r>
+                            </w:p>
+                          </w:txbxContent>
+                        </wps:txbx>
+                        <wps:bodyPr rot="0" spcFirstLastPara="0" vert="horz" wrap="square" lIns="91440" tIns="45720" rIns="91440" bIns="45720" numCol="1" spcCol="0" rtlCol="0" fromWordArt="0" anchor="ctr" anchorCtr="0" forceAA="0" compatLnSpc="1">
+                          <a:prstTxWarp prst="textNoShape">
+                            <a:avLst/>
+                          </a:prstTxWarp>
+                          <a:noAutofit/>
+                        </wps:bodyPr>
+                      </wps:wsp>
+                      <wps:wsp>
+                        <wps:cNvPr id="37" name="Straight Connector 37"/>
+                        <wps:cNvCnPr>
+                          <a:stCxn id="22" idx="3"/>
+                          <a:endCxn id="36" idx="0"/>
+                        </wps:cNvCnPr>
+                        <wps:spPr>
+                          <a:xfrm flipH="1">
+                            <a:off x="1980225" y="3389651"/>
+                            <a:ext cx="457183" cy="457257"/>
+                          </a:xfrm>
+                          <a:prstGeom prst="line">
+                            <a:avLst/>
+                          </a:prstGeom>
+                        </wps:spPr>
+                        <wps:style>
+                          <a:lnRef idx="3">
+                            <a:schemeClr val="dk1"/>
+                          </a:lnRef>
+                          <a:fillRef idx="0">
+                            <a:schemeClr val="dk1"/>
+                          </a:fillRef>
+                          <a:effectRef idx="2">
+                            <a:schemeClr val="dk1"/>
+                          </a:effectRef>
+                          <a:fontRef idx="minor">
+                            <a:schemeClr val="tx1"/>
+                          </a:fontRef>
+                        </wps:style>
+                        <wps:bodyPr/>
+                      </wps:wsp>
                     </wpc:wpc>
                   </a:graphicData>
                 </a:graphic>
@@ -1556,12 +1747,12 @@
           </mc:Choice>
           <mc:Fallback>
             <w:pict>
-              <v:group w14:anchorId="2BE97D46" id="Canvas 33" o:spid="_x0000_s1043" editas="canvas" style="width:451.3pt;height:586pt;mso-position-horizontal-relative:char;mso-position-vertical-relative:line" coordsize="57315,74415" o:gfxdata="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">
-                <v:shape id="_x0000_s1044" type="#_x0000_t75" style="position:absolute;width:57315;height:74415;visibility:visible;mso-wrap-style:square">
+              <v:group w14:anchorId="2BE97D46" id="Canvas 33" o:spid="_x0000_s1045" editas="canvas" style="width:451.3pt;height:586pt;mso-position-horizontal-relative:char;mso-position-vertical-relative:line" coordsize="57315,74415" o:gfxdata="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">
+                <v:shape id="_x0000_s1046" type="#_x0000_t75" style="position:absolute;width:57315;height:74415;visibility:visible;mso-wrap-style:square">
                   <v:fill o:detectmouseclick="t"/>
                   <v:path o:connecttype="none"/>
                 </v:shape>
-                <v:oval id="Oval 18" o:spid="_x0000_s1045" style="position:absolute;left:23336;top:3905;width:7810;height:7810;visibility:visible;mso-wrap-style:square;v-text-anchor:middle" o:gfxdata="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" fillcolor="white [3201]" strokecolor="black [3200]" strokeweight="1pt">
+                <v:oval id="Oval 18" o:spid="_x0000_s1047" style="position:absolute;left:23336;top:3905;width:7810;height:7810;visibility:visible;mso-wrap-style:square;v-text-anchor:middle" o:gfxdata="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" fillcolor="white [3201]" strokecolor="black [3200]" strokeweight="1pt">
                   <v:stroke joinstyle="miter"/>
                   <v:textbox>
                     <w:txbxContent>
@@ -1582,7 +1773,7 @@
                     </w:txbxContent>
                   </v:textbox>
                 </v:oval>
-                <v:oval id="Oval 19" o:spid="_x0000_s1046" style="position:absolute;left:16563;top:15135;width:7811;height:7810;visibility:visible;mso-wrap-style:square;v-text-anchor:middle" o:gfxdata="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" fillcolor="white [3201]" strokecolor="black [3200]" strokeweight="1pt">
+                <v:oval id="Oval 19" o:spid="_x0000_s1048" style="position:absolute;left:16563;top:15135;width:7811;height:7810;visibility:visible;mso-wrap-style:square;v-text-anchor:middle" o:gfxdata="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" fillcolor="white [3201]" strokecolor="black [3200]" strokeweight="1pt">
                   <v:stroke joinstyle="miter"/>
                   <v:textbox>
                     <w:txbxContent>
@@ -1604,7 +1795,7 @@
                     </w:txbxContent>
                   </v:textbox>
                 </v:oval>
-                <v:oval id="Oval 20" o:spid="_x0000_s1047" style="position:absolute;left:29422;top:15516;width:7811;height:7810;visibility:visible;mso-wrap-style:square;v-text-anchor:middle" o:gfxdata="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" fillcolor="white [3201]" strokecolor="black [3200]" strokeweight="1pt">
+                <v:oval id="Oval 20" o:spid="_x0000_s1049" style="position:absolute;left:29422;top:15516;width:7811;height:7810;visibility:visible;mso-wrap-style:square;v-text-anchor:middle" o:gfxdata="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" fillcolor="white [3201]" strokecolor="black [3200]" strokeweight="1pt">
                   <v:stroke joinstyle="miter"/>
                   <v:textbox>
                     <w:txbxContent>
@@ -1626,7 +1817,7 @@
                     </w:txbxContent>
                   </v:textbox>
                 </v:oval>
-                <v:oval id="Oval 21" o:spid="_x0000_s1048" style="position:absolute;left:9991;top:26850;width:7811;height:7811;visibility:visible;mso-wrap-style:square;v-text-anchor:middle" o:gfxdata="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" fillcolor="white [3201]" strokecolor="black [3200]" strokeweight="1pt">
+                <v:oval id="Oval 21" o:spid="_x0000_s1050" style="position:absolute;left:9991;top:26850;width:7811;height:7811;visibility:visible;mso-wrap-style:square;v-text-anchor:middle" o:gfxdata="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" fillcolor="white [3201]" strokecolor="black [3200]" strokeweight="1pt">
                   <v:stroke joinstyle="miter"/>
                   <v:textbox>
                     <w:txbxContent>
@@ -1648,7 +1839,7 @@
                     </w:txbxContent>
                   </v:textbox>
                 </v:oval>
-                <v:oval id="Oval 22" o:spid="_x0000_s1049" style="position:absolute;left:23230;top:27231;width:7810;height:7811;visibility:visible;mso-wrap-style:square;v-text-anchor:middle" o:gfxdata="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" fillcolor="white [3201]" strokecolor="black [3200]" strokeweight="1pt">
+                <v:oval id="Oval 22" o:spid="_x0000_s1051" style="position:absolute;left:23230;top:27231;width:7810;height:7811;visibility:visible;mso-wrap-style:square;v-text-anchor:middle" o:gfxdata="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" fillcolor="white [3201]" strokecolor="black [3200]" strokeweight="1pt">
                   <v:stroke joinstyle="miter"/>
                   <v:textbox>
                     <w:txbxContent>
@@ -1670,7 +1861,7 @@
                     </w:txbxContent>
                   </v:textbox>
                 </v:oval>
-                <v:oval id="Oval 23" o:spid="_x0000_s1050" style="position:absolute;left:36185;top:27136;width:7810;height:7811;visibility:visible;mso-wrap-style:square;v-text-anchor:middle" o:gfxdata="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" fillcolor="white [3201]" strokecolor="black [3200]" strokeweight="1pt">
+                <v:oval id="Oval 23" o:spid="_x0000_s1052" style="position:absolute;left:36185;top:27136;width:7810;height:7811;visibility:visible;mso-wrap-style:square;v-text-anchor:middle" o:gfxdata="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" fillcolor="white [3201]" strokecolor="black [3200]" strokeweight="1pt">
                   <v:stroke joinstyle="miter"/>
                   <v:textbox>
                     <w:txbxContent>
@@ -1692,7 +1883,7 @@
                     </w:txbxContent>
                   </v:textbox>
                 </v:oval>
-                <v:oval id="Oval 24" o:spid="_x0000_s1051" style="position:absolute;left:29613;top:39233;width:7810;height:7810;visibility:visible;mso-wrap-style:square;v-text-anchor:middle" o:gfxdata="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" fillcolor="white [3201]" strokecolor="black [3200]" strokeweight="1pt">
+                <v:oval id="Oval 24" o:spid="_x0000_s1053" style="position:absolute;left:29613;top:39233;width:7810;height:7810;visibility:visible;mso-wrap-style:square;v-text-anchor:middle" o:gfxdata="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" fillcolor="white [3201]" strokecolor="black [3200]" strokeweight="1pt">
                   <v:stroke joinstyle="miter"/>
                   <v:textbox>
                     <w:txbxContent>
@@ -1714,7 +1905,7 @@
                     </w:txbxContent>
                   </v:textbox>
                 </v:oval>
-                <v:oval id="Oval 25" o:spid="_x0000_s1052" style="position:absolute;left:43138;top:39614;width:7811;height:7810;visibility:visible;mso-wrap-style:square;v-text-anchor:middle" o:gfxdata="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" fillcolor="white [3201]" strokecolor="black [3200]" strokeweight="1pt">
+                <v:oval id="Oval 25" o:spid="_x0000_s1054" style="position:absolute;left:43138;top:39614;width:7811;height:7810;visibility:visible;mso-wrap-style:square;v-text-anchor:middle" o:gfxdata="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" fillcolor="white [3201]" strokecolor="black [3200]" strokeweight="1pt">
                   <v:stroke joinstyle="miter"/>
                   <v:textbox>
                     <w:txbxContent>
@@ -1736,25 +1927,50 @@
                     </w:txbxContent>
                   </v:textbox>
                 </v:oval>
-                <v:line id="Straight Connector 26" o:spid="_x0000_s1053" style="position:absolute;flip:x;visibility:visible;mso-wrap-style:square" from="20466,10571" to="24477,15135" o:connectortype="straight" o:gfxdata="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" strokecolor="black [3200]" strokeweight="1.5pt">
+                <v:line id="Straight Connector 26" o:spid="_x0000_s1055" style="position:absolute;flip:x;visibility:visible;mso-wrap-style:square" from="20466,10571" to="24477,15135" o:connectortype="straight" o:gfxdata="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" strokecolor="black [3200]" strokeweight="1.5pt">
                   <v:stroke joinstyle="miter"/>
                 </v:line>
-                <v:line id="Straight Connector 27" o:spid="_x0000_s1054" style="position:absolute;flip:x y;visibility:visible;mso-wrap-style:square" from="29999,10571" to="33324,15516" o:connectortype="straight" o:gfxdata="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" strokecolor="black [3200]" strokeweight="1.5pt">
+                <v:line id="Straight Connector 27" o:spid="_x0000_s1056" style="position:absolute;flip:x y;visibility:visible;mso-wrap-style:square" from="29999,10571" to="33324,15516" o:connectortype="straight" o:gfxdata="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" strokecolor="black [3200]" strokeweight="1.5pt">
                   <v:stroke joinstyle="miter"/>
                 </v:line>
-                <v:line id="Straight Connector 28" o:spid="_x0000_s1055" style="position:absolute;flip:x;visibility:visible;mso-wrap-style:square" from="13896,21801" to="17707,26850" o:connectortype="straight" o:gfxdata="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" strokecolor="black [3200]" strokeweight="1.5pt">
+                <v:line id="Straight Connector 28" o:spid="_x0000_s1057" style="position:absolute;flip:x;visibility:visible;mso-wrap-style:square" from="13896,21801" to="17707,26850" o:connectortype="straight" o:gfxdata="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" strokecolor="black [3200]" strokeweight="1.5pt">
                   <v:stroke joinstyle="miter"/>
                 </v:line>
-                <v:line id="Straight Connector 29" o:spid="_x0000_s1056" style="position:absolute;visibility:visible;mso-wrap-style:square" from="23230,21801" to="27135,27231" o:connectortype="straight" o:gfxdata="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" strokecolor="black [3200]" strokeweight="1.5pt">
+                <v:line id="Straight Connector 29" o:spid="_x0000_s1058" style="position:absolute;visibility:visible;mso-wrap-style:square" from="23230,21801" to="27135,27231" o:connectortype="straight" o:gfxdata="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" strokecolor="black [3200]" strokeweight="1.5pt">
                   <v:stroke joinstyle="miter"/>
                 </v:line>
-                <v:line id="Straight Connector 30" o:spid="_x0000_s1057" style="position:absolute;flip:x y;visibility:visible;mso-wrap-style:square" from="36089,22182" to="40090,27136" o:connectortype="straight" o:gfxdata="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" strokecolor="black [3200]" strokeweight="1.5pt">
+                <v:line id="Straight Connector 30" o:spid="_x0000_s1059" style="position:absolute;flip:x y;visibility:visible;mso-wrap-style:square" from="36089,22182" to="40090,27136" o:connectortype="straight" o:gfxdata="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" strokecolor="black [3200]" strokeweight="1.5pt">
                   <v:stroke joinstyle="miter"/>
                 </v:line>
-                <v:line id="Straight Connector 31" o:spid="_x0000_s1058" style="position:absolute;flip:y;visibility:visible;mso-wrap-style:square" from="33518,33803" to="37329,39233" o:connectortype="straight" o:gfxdata="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" strokecolor="black [3200]" strokeweight="1.5pt">
+                <v:line id="Straight Connector 31" o:spid="_x0000_s1060" style="position:absolute;flip:y;visibility:visible;mso-wrap-style:square" from="33518,33803" to="37329,39233" o:connectortype="straight" o:gfxdata="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" strokecolor="black [3200]" strokeweight="1.5pt">
                   <v:stroke joinstyle="miter"/>
                 </v:line>
-                <v:line id="Straight Connector 32" o:spid="_x0000_s1059" style="position:absolute;flip:x y;visibility:visible;mso-wrap-style:square" from="42851,33803" to="47043,39614" o:connectortype="straight" o:gfxdata="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" strokecolor="black [3200]" strokeweight="1.5pt">
+                <v:line id="Straight Connector 32" o:spid="_x0000_s1061" style="position:absolute;flip:x y;visibility:visible;mso-wrap-style:square" from="42851,33803" to="47043,39614" o:connectortype="straight" o:gfxdata="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" strokecolor="black [3200]" strokeweight="1.5pt">
+                  <v:stroke joinstyle="miter"/>
+                </v:line>
+                <v:oval id="Oval 36" o:spid="_x0000_s1062" style="position:absolute;left:15897;top:38471;width:7810;height:7804;visibility:visible;mso-wrap-style:square;v-text-anchor:middle" o:gfxdata="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" fillcolor="white [3201]" strokecolor="black [3200]" strokeweight="1pt">
+                  <v:stroke joinstyle="miter"/>
+                  <v:textbox>
+                    <w:txbxContent>
+                      <w:p>
+                        <w:pPr>
+                          <w:pStyle w:val="NormalWeb"/>
+                          <w:spacing w:before="0" w:beforeAutospacing="0" w:after="160" w:afterAutospacing="0" w:line="254" w:lineRule="auto"/>
+                          <w:jc w:val="center"/>
+                        </w:pPr>
+                        <w:r>
+                          <w:rPr>
+                            <w:rFonts w:eastAsia="Calibri"/>
+                            <w:sz w:val="52"/>
+                            <w:szCs w:val="52"/>
+                          </w:rPr>
+                          <w:t>8</w:t>
+                        </w:r>
+                      </w:p>
+                    </w:txbxContent>
+                  </v:textbox>
+                </v:oval>
+                <v:line id="Straight Connector 37" o:spid="_x0000_s1063" style="position:absolute;flip:x;visibility:visible;mso-wrap-style:square" from="19802,33896" to="24374,38469" o:connectortype="straight" o:gfxdata="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" strokecolor="black [3200]" strokeweight="1.5pt">
                   <v:stroke joinstyle="miter"/>
                 </v:line>
                 <w10:anchorlock/>
@@ -1793,7 +2009,7 @@
       </w:pPr>
     </w:pPrDefault>
   </w:docDefaults>
-  <w:latentStyles w:defLockedState="0" w:defUIPriority="99" w:defSemiHidden="0" w:defUnhideWhenUsed="0" w:defQFormat="0" w:count="373">
+  <w:latentStyles w:defLockedState="0" w:defUIPriority="99" w:defSemiHidden="0" w:defUnhideWhenUsed="0" w:defQFormat="0" w:count="371">
     <w:lsdException w:name="Normal" w:uiPriority="0" w:qFormat="1"/>
     <w:lsdException w:name="heading 1" w:uiPriority="9" w:qFormat="1"/>
     <w:lsdException w:name="heading 2" w:semiHidden="1" w:uiPriority="9" w:unhideWhenUsed="1" w:qFormat="1"/>
@@ -2165,8 +2381,6 @@
     <w:lsdException w:name="List Table 5 Dark Accent 6" w:uiPriority="50"/>
     <w:lsdException w:name="List Table 6 Colorful Accent 6" w:uiPriority="51"/>
     <w:lsdException w:name="List Table 7 Colorful Accent 6" w:uiPriority="52"/>
-    <w:lsdException w:name="Mention" w:semiHidden="1" w:unhideWhenUsed="1"/>
-    <w:lsdException w:name="Smart Hyperlink" w:semiHidden="1" w:unhideWhenUsed="1"/>
   </w:latentStyles>
   <w:style w:type="paragraph" w:default="1" w:styleId="Normal">
     <w:name w:val="Normal"/>
